--- a/Helpful Documents/Documentation/Documentation.docx
+++ b/Helpful Documents/Documentation/Documentation.docx
@@ -122,10 +122,7 @@
         <w:jc w:val="both"/>
       </w:pPr>
       <w:r>
-        <w:t xml:space="preserve">The steps </w:t>
-      </w:r>
-      <w:r>
-        <w:t xml:space="preserve">to </w:t>
+        <w:t xml:space="preserve">The steps to </w:t>
       </w:r>
       <w:r>
         <w:t xml:space="preserve">initialize the </w:t>
@@ -271,10 +268,7 @@
         <w:jc w:val="both"/>
       </w:pPr>
       <w:r>
-        <w:t xml:space="preserve">Functionality </w:t>
-      </w:r>
-      <w:r>
-        <w:t>is achieved with the following files</w:t>
+        <w:t>Functionality is achieved with the following files</w:t>
       </w:r>
       <w:r>
         <w:t xml:space="preserve"> in the same directory</w:t>
@@ -306,10 +300,7 @@
         <w:jc w:val="both"/>
       </w:pPr>
       <w:r>
-        <w:t>a</w:t>
-      </w:r>
-      <w:r>
-        <w:t xml:space="preserve">llwords.txt – Initial </w:t>
+        <w:t xml:space="preserve">allwords.txt – Initial </w:t>
       </w:r>
       <w:r>
         <w:t>word collection</w:t>
@@ -821,10 +812,7 @@
         <w:t xml:space="preserve"> in a terminal</w:t>
       </w:r>
       <w:r>
-        <w:t>:</w:t>
-      </w:r>
-      <w:r>
-        <w:t xml:space="preserve"> </w:t>
+        <w:t xml:space="preserve">: </w:t>
       </w:r>
     </w:p>
     <w:p>
@@ -910,25 +898,7 @@
         <w:jc w:val="both"/>
       </w:pPr>
       <w:r>
-        <w:t>You can use your own data</w:t>
-      </w:r>
-      <w:r>
-        <w:t xml:space="preserve"> (Data)</w:t>
-      </w:r>
-      <w:r>
-        <w:t>, query set</w:t>
-      </w:r>
-      <w:r>
-        <w:t xml:space="preserve"> (query.xls), word collection (allwords.txt)</w:t>
-      </w:r>
-      <w:r>
-        <w:t xml:space="preserve"> and / or stop words </w:t>
-      </w:r>
-      <w:r>
-        <w:t xml:space="preserve">(stopwords.txt) </w:t>
-      </w:r>
-      <w:r>
-        <w:t>to create a new search engine. The current versions of them are the ones used to create the “End Result” results.</w:t>
+        <w:t>You can use your own data (Data), query set (query.xls), word collection (allwords.txt) and / or stop words (stopwords.txt) to create a new search engine. The current versions of them are the ones used to create the “End Result” results.</w:t>
       </w:r>
     </w:p>
     <w:p>
@@ -1268,34 +1238,19 @@
         <w:jc w:val="both"/>
       </w:pPr>
       <w:r>
-        <w:t xml:space="preserve">To </w:t>
-      </w:r>
-      <w:r>
-        <w:t xml:space="preserve">create </w:t>
+        <w:t xml:space="preserve">To create </w:t>
       </w:r>
       <w:r>
         <w:t>a new</w:t>
       </w:r>
       <w:r>
-        <w:t xml:space="preserve"> search engine</w:t>
-      </w:r>
-      <w:r>
-        <w:t xml:space="preserve">, use the folder “Reproduce Results” as the working directory. </w:t>
-      </w:r>
-      <w:r>
-        <w:t xml:space="preserve">Replace the </w:t>
-      </w:r>
-      <w:r>
-        <w:t>data (Data), query set (query.xls), word collection (allwords.txt) and / or stop words (stopwords.txt)</w:t>
-      </w:r>
-      <w:r>
-        <w:t xml:space="preserve">. </w:t>
-      </w:r>
-      <w:r>
-        <w:t>Then run the following</w:t>
-      </w:r>
-      <w:r>
-        <w:t xml:space="preserve"> in </w:t>
+        <w:t xml:space="preserve"> search engine, use the folder “Reproduce Results” as the working directory. </w:t>
+      </w:r>
+      <w:r>
+        <w:t xml:space="preserve">Replace the data (Data), query set (query.xls), word collection (allwords.txt) and / or stop words (stopwords.txt). </w:t>
+      </w:r>
+      <w:r>
+        <w:t xml:space="preserve">Then run the following in </w:t>
       </w:r>
       <w:r>
         <w:t>a terminal</w:t>
@@ -1813,39 +1768,7 @@
           <w:color w:val="1F1F1F"/>
           <w:shd w:val="clear" w:color="auto" w:fill="FFFFFF"/>
         </w:rPr>
-        <w:t xml:space="preserve">The used allwords.txt is from a subset of Wikipedia articles. This causes an issue as many topics are specific, such as PLSA. A method of creating an ordered collection of words not relying on the PDFs or transcripts of Coursera courses would be very helpful. </w:t>
-      </w:r>
-      <w:r>
-        <w:rPr>
-          <w:rFonts w:cstheme="minorHAnsi"/>
-          <w:color w:val="1F1F1F"/>
-          <w:shd w:val="clear" w:color="auto" w:fill="FFFFFF"/>
-        </w:rPr>
-        <w:t>S</w:t>
-      </w:r>
-      <w:r>
-        <w:rPr>
-          <w:rFonts w:cstheme="minorHAnsi"/>
-          <w:color w:val="1F1F1F"/>
-          <w:shd w:val="clear" w:color="auto" w:fill="FFFFFF"/>
-        </w:rPr>
-        <w:t xml:space="preserve">craping textbooks or recommended reading could </w:t>
-      </w:r>
-      <w:r>
-        <w:rPr>
-          <w:rFonts w:cstheme="minorHAnsi"/>
-          <w:color w:val="1F1F1F"/>
-          <w:shd w:val="clear" w:color="auto" w:fill="FFFFFF"/>
-        </w:rPr>
-        <w:t>work</w:t>
-      </w:r>
-      <w:r>
-        <w:rPr>
-          <w:rFonts w:cstheme="minorHAnsi"/>
-          <w:color w:val="1F1F1F"/>
-          <w:shd w:val="clear" w:color="auto" w:fill="FFFFFF"/>
-        </w:rPr>
-        <w:t>.</w:t>
+        <w:t>The used allwords.txt is from a subset of Wikipedia articles. This causes an issue as many topics are specific, such as PLSA. A method of creating an ordered collection of words not relying on the PDFs or transcripts of Coursera courses would be very helpful. Scraping textbooks or recommended reading could work.</w:t>
       </w:r>
     </w:p>
     <w:p>
@@ -2134,7 +2057,13 @@
         <w:pStyle w:val="NoSpacing"/>
       </w:pPr>
       <w:r>
-        <w:t>The following (and many more were helpful in the creation and development of this project):</w:t>
+        <w:t>The following (and many more</w:t>
+      </w:r>
+      <w:r>
+        <w:t xml:space="preserve">) </w:t>
+      </w:r>
+      <w:r>
+        <w:t>were helpful in the creation and development of this project:</w:t>
       </w:r>
     </w:p>
     <w:p>
@@ -2216,10 +2145,7 @@
         </w:numPr>
       </w:pPr>
       <w:r>
-        <w:t xml:space="preserve">CS410 </w:t>
-      </w:r>
-      <w:r>
-        <w:t>MP2.1</w:t>
+        <w:t>CS410 MP2.1</w:t>
       </w:r>
     </w:p>
     <w:p>
@@ -2272,10 +2198,7 @@
         </w:numPr>
       </w:pPr>
       <w:r>
-        <w:t xml:space="preserve">CS410 </w:t>
-      </w:r>
-      <w:r>
-        <w:t>MP 2.4</w:t>
+        <w:t>CS410 MP 2.4</w:t>
       </w:r>
     </w:p>
     <w:sectPr>
